--- a/documents/Bitacora LeRobot Worldwide Hackathon El Salvador Team 01.docx
+++ b/documents/Bitacora LeRobot Worldwide Hackathon El Salvador Team 01.docx
@@ -1,6 +1,6 @@
 
 <file path=word/document.xml><?xml version="1.0" encoding="utf-8"?>
-<w:document xmlns:mc="http://schemas.openxmlformats.org/markup-compatibility/2006" xmlns:o="urn:schemas-microsoft-com:office:office" xmlns:r="http://schemas.openxmlformats.org/officeDocument/2006/relationships" xmlns:m="http://schemas.openxmlformats.org/officeDocument/2006/math" xmlns:v="urn:schemas-microsoft-com:vml" xmlns:wp="http://schemas.openxmlformats.org/drawingml/2006/wordprocessingDrawing" xmlns:w10="urn:schemas-microsoft-com:office:word" xmlns:w="http://schemas.openxmlformats.org/wordprocessingml/2006/main" xmlns:wne="http://schemas.microsoft.com/office/word/2006/wordml" xmlns:sl="http://schemas.openxmlformats.org/schemaLibrary/2006/main" xmlns:a="http://schemas.openxmlformats.org/drawingml/2006/main" xmlns:pic="http://schemas.openxmlformats.org/drawingml/2006/picture" xmlns:c="http://schemas.openxmlformats.org/drawingml/2006/chart" xmlns:lc="http://schemas.openxmlformats.org/drawingml/2006/lockedCanvas" xmlns:dgm="http://schemas.openxmlformats.org/drawingml/2006/diagram" xmlns:wps="http://schemas.microsoft.com/office/word/2010/wordprocessingShape" xmlns:wpg="http://schemas.microsoft.com/office/word/2010/wordprocessingGroup" xmlns:w14="http://schemas.microsoft.com/office/word/2010/wordml" xmlns:w15="http://schemas.microsoft.com/office/word/2012/wordml" xmlns:w16="http://schemas.microsoft.com/office/word/2018/wordml" xmlns:w16cex="http://schemas.microsoft.com/office/word/2018/wordml/cex" xmlns:w16cid="http://schemas.microsoft.com/office/word/2016/wordml/cid" xmlns="http://schemas.microsoft.com/office/tasks/2019/documenttasks" xmlns:cr="http://schemas.microsoft.com/office/comments/2020/reactions">
+<w:document xmlns:o="urn:schemas-microsoft-com:office:office" xmlns:r="http://schemas.openxmlformats.org/officeDocument/2006/relationships" xmlns:v="urn:schemas-microsoft-com:vml" xmlns:w="http://schemas.openxmlformats.org/wordprocessingml/2006/main" xmlns:w10="urn:schemas-microsoft-com:office:word" xmlns:wp="http://schemas.openxmlformats.org/drawingml/2006/wordprocessingDrawing" xmlns:wps="http://schemas.microsoft.com/office/word/2010/wordprocessingShape" xmlns:wpg="http://schemas.microsoft.com/office/word/2010/wordprocessingGroup" xmlns:mc="http://schemas.openxmlformats.org/markup-compatibility/2006" xmlns:wp14="http://schemas.microsoft.com/office/word/2010/wordprocessingDrawing" xmlns:w14="http://schemas.microsoft.com/office/word/2010/wordml" xmlns:w15="http://schemas.microsoft.com/office/word/2012/wordml" mc:Ignorable="w14 wp14 w15">
   <w:background w:color="FFFFFF"/>
   <w:body>
     <w:p>
@@ -8,12 +8,10 @@
         <w:pStyle w:val="Title"/>
         <w:rPr/>
       </w:pPr>
-      <w:bookmarkStart w:colFirst="0" w:colLast="0" w:name="_t9yev9n80d3" w:id="0"/>
+      <w:bookmarkStart w:id="0" w:name="_t9yev9n80d3"/>
       <w:bookmarkEnd w:id="0"/>
       <w:r>
-        <w:rPr>
-          <w:rtl w:val="0"/>
-        </w:rPr>
+        <w:rPr/>
         <w:t xml:space="preserve">LeRobot Worldwide Hackathon El Salvador </w:t>
       </w:r>
     </w:p>
@@ -22,34 +20,30 @@
         <w:pStyle w:val="Subtitle"/>
         <w:rPr/>
       </w:pPr>
-      <w:bookmarkStart w:colFirst="0" w:colLast="0" w:name="_vj6o3xf3xpaf" w:id="1"/>
+      <w:bookmarkStart w:id="1" w:name="_vj6o3xf3xpaf"/>
       <w:bookmarkEnd w:id="1"/>
       <w:r>
-        <w:rPr>
-          <w:rtl w:val="0"/>
-        </w:rPr>
-        <w:t xml:space="preserve">Cubo+, ONTBTC</w:t>
-      </w:r>
-    </w:p>
-    <w:p>
-      <w:pPr>
-        <w:rPr/>
-      </w:pPr>
-      <w:r>
-        <w:rPr>
-          <w:rtl w:val="0"/>
-        </w:rPr>
-        <w:t xml:space="preserve">Fecha: 14 de junio de 2025</w:t>
-      </w:r>
-    </w:p>
-    <w:p>
-      <w:pPr>
-        <w:rPr/>
-      </w:pPr>
-      <w:r>
-        <w:rPr>
-          <w:rtl w:val="0"/>
-        </w:rPr>
+        <w:rPr/>
+        <w:t>Cubo+, ONTBTC</w:t>
+      </w:r>
+    </w:p>
+    <w:p>
+      <w:pPr>
+        <w:pStyle w:val="Normal1"/>
+        <w:rPr/>
+      </w:pPr>
+      <w:r>
+        <w:rPr/>
+        <w:t>Fecha: 14 de junio de 2025</w:t>
+      </w:r>
+    </w:p>
+    <w:p>
+      <w:pPr>
+        <w:pStyle w:val="Normal1"/>
+        <w:rPr/>
+      </w:pPr>
+      <w:r>
+        <w:rPr/>
       </w:r>
     </w:p>
     <w:p>
@@ -57,27 +51,25 @@
         <w:pStyle w:val="Heading1"/>
         <w:rPr/>
       </w:pPr>
-      <w:bookmarkStart w:colFirst="0" w:colLast="0" w:name="_t4jtqxp9yxx5" w:id="2"/>
+      <w:bookmarkStart w:id="2" w:name="_t4jtqxp9yxx5"/>
       <w:bookmarkEnd w:id="2"/>
       <w:r>
-        <w:rPr>
-          <w:rtl w:val="0"/>
-        </w:rPr>
-        <w:t xml:space="preserve">Equipo de Trabajo</w:t>
-      </w:r>
-    </w:p>
-    <w:p>
-      <w:pPr>
-        <w:rPr/>
-      </w:pPr>
-      <w:r>
-        <w:rPr>
-          <w:rtl w:val="0"/>
-        </w:rPr>
-      </w:r>
-    </w:p>
-    <w:p>
-      <w:pPr>
+        <w:rPr/>
+        <w:t>Equipo de Trabajo</w:t>
+      </w:r>
+    </w:p>
+    <w:p>
+      <w:pPr>
+        <w:pStyle w:val="Normal1"/>
+        <w:rPr/>
+      </w:pPr>
+      <w:r>
+        <w:rPr/>
+      </w:r>
+    </w:p>
+    <w:p>
+      <w:pPr>
+        <w:pStyle w:val="Normal1"/>
         <w:numPr>
           <w:ilvl w:val="0"/>
           <w:numId w:val="2"/>
@@ -88,14 +80,13 @@
         </w:rPr>
       </w:pPr>
       <w:r>
-        <w:rPr>
-          <w:rtl w:val="0"/>
-        </w:rPr>
-        <w:t xml:space="preserve">Ezequiel Ramirez</w:t>
-      </w:r>
-    </w:p>
-    <w:p>
-      <w:pPr>
+        <w:rPr/>
+        <w:t>Ezequiel Ramirez</w:t>
+      </w:r>
+    </w:p>
+    <w:p>
+      <w:pPr>
+        <w:pStyle w:val="Normal1"/>
         <w:numPr>
           <w:ilvl w:val="0"/>
           <w:numId w:val="2"/>
@@ -106,14 +97,13 @@
         </w:rPr>
       </w:pPr>
       <w:r>
-        <w:rPr>
-          <w:rtl w:val="0"/>
-        </w:rPr>
-        <w:t xml:space="preserve">Oscar</w:t>
-      </w:r>
-    </w:p>
-    <w:p>
-      <w:pPr>
+        <w:rPr/>
+        <w:t>Oscar</w:t>
+      </w:r>
+    </w:p>
+    <w:p>
+      <w:pPr>
+        <w:pStyle w:val="Normal1"/>
         <w:numPr>
           <w:ilvl w:val="0"/>
           <w:numId w:val="2"/>
@@ -123,40 +113,32 @@
           <w:u w:val="none"/>
         </w:rPr>
       </w:pPr>
-      <w:hyperlink r:id="rId6">
+      <w:hyperlink r:id="rId2">
         <w:r>
           <w:rPr>
-            <w:color w:val="0000ee"/>
+            <w:color w:val="0000EE"/>
             <w:u w:val="single"/>
-            <w:rtl w:val="0"/>
           </w:rPr>
-          <w:t xml:space="preserve">Isaac Mendez Echeverria</w:t>
+          <w:t>Isaac Mendez Echeverria</w:t>
         </w:r>
       </w:hyperlink>
-      <w:r>
-        <w:rPr>
-          <w:rtl w:val="0"/>
-        </w:rPr>
-      </w:r>
-    </w:p>
-    <w:p>
-      <w:pPr>
-        <w:rPr/>
-      </w:pPr>
-      <w:r>
-        <w:rPr>
-          <w:rtl w:val="0"/>
-        </w:rPr>
-      </w:r>
-    </w:p>
-    <w:p>
-      <w:pPr>
-        <w:rPr/>
-      </w:pPr>
-      <w:r>
-        <w:rPr>
-          <w:rtl w:val="0"/>
-        </w:rPr>
+    </w:p>
+    <w:p>
+      <w:pPr>
+        <w:pStyle w:val="Normal1"/>
+        <w:rPr/>
+      </w:pPr>
+      <w:r>
+        <w:rPr/>
+      </w:r>
+    </w:p>
+    <w:p>
+      <w:pPr>
+        <w:pStyle w:val="Normal1"/>
+        <w:rPr/>
+      </w:pPr>
+      <w:r>
+        <w:rPr/>
       </w:r>
     </w:p>
     <w:p>
@@ -164,55 +146,49 @@
         <w:pStyle w:val="Heading1"/>
         <w:rPr/>
       </w:pPr>
-      <w:bookmarkStart w:colFirst="0" w:colLast="0" w:name="_93vhv78cv1xk" w:id="3"/>
+      <w:bookmarkStart w:id="3" w:name="_93vhv78cv1xk"/>
       <w:bookmarkEnd w:id="3"/>
       <w:r>
-        <w:rPr>
-          <w:rtl w:val="0"/>
-        </w:rPr>
-        <w:t xml:space="preserve">Seleccion de tipo de proyecto</w:t>
-      </w:r>
-    </w:p>
-    <w:p>
-      <w:pPr>
-        <w:rPr/>
-      </w:pPr>
-      <w:r>
-        <w:rPr>
-          <w:rtl w:val="0"/>
-        </w:rPr>
-      </w:r>
-    </w:p>
-    <w:p>
-      <w:pPr>
-        <w:rPr/>
-      </w:pPr>
-      <w:r>
-        <w:rPr>
-          <w:rtl w:val="0"/>
-        </w:rPr>
-        <w:t xml:space="preserve">Reinforcement Learning</w:t>
-      </w:r>
-    </w:p>
-    <w:p>
-      <w:pPr>
-        <w:rPr/>
-      </w:pPr>
-      <w:r>
-        <w:rPr>
-          <w:rtl w:val="0"/>
-        </w:rPr>
-        <w:t xml:space="preserve">2.1. HIL-SERL in simulation</w:t>
-      </w:r>
-    </w:p>
-    <w:p>
-      <w:pPr>
-        <w:rPr/>
-      </w:pPr>
-      <w:r>
-        <w:rPr>
-          <w:rtl w:val="0"/>
-        </w:rPr>
+        <w:rPr/>
+        <w:t>Seleccion de tipo de proyecto</w:t>
+      </w:r>
+    </w:p>
+    <w:p>
+      <w:pPr>
+        <w:pStyle w:val="Normal1"/>
+        <w:rPr/>
+      </w:pPr>
+      <w:r>
+        <w:rPr/>
+      </w:r>
+    </w:p>
+    <w:p>
+      <w:pPr>
+        <w:pStyle w:val="Normal1"/>
+        <w:rPr/>
+      </w:pPr>
+      <w:r>
+        <w:rPr/>
+        <w:t>Reinforcement Learning</w:t>
+      </w:r>
+    </w:p>
+    <w:p>
+      <w:pPr>
+        <w:pStyle w:val="Normal1"/>
+        <w:rPr/>
+      </w:pPr>
+      <w:r>
+        <w:rPr/>
+        <w:t>2.1. HIL-SERL in simulation</w:t>
+      </w:r>
+    </w:p>
+    <w:p>
+      <w:pPr>
+        <w:pStyle w:val="Normal1"/>
+        <w:rPr/>
+      </w:pPr>
+      <w:r>
+        <w:rPr/>
       </w:r>
     </w:p>
     <w:p>
@@ -220,57 +196,60 @@
         <w:pStyle w:val="Heading1"/>
         <w:rPr/>
       </w:pPr>
-      <w:bookmarkStart w:colFirst="0" w:colLast="0" w:name="_uhrygrazlg25" w:id="4"/>
+      <w:bookmarkStart w:id="4" w:name="_uhrygrazlg25"/>
       <w:bookmarkEnd w:id="4"/>
       <w:r>
-        <w:rPr>
-          <w:rtl w:val="0"/>
-        </w:rPr>
-        <w:t xml:space="preserve">Frameworks a utilizar</w:t>
-      </w:r>
-    </w:p>
-    <w:p>
-      <w:pPr>
-        <w:rPr/>
-      </w:pPr>
-      <w:r>
-        <w:rPr>
-          <w:rtl w:val="0"/>
-        </w:rPr>
-      </w:r>
-    </w:p>
-    <w:p>
-      <w:pPr>
+        <w:rPr/>
+        <w:t>Frameworks a utilizar</w:t>
+      </w:r>
+    </w:p>
+    <w:p>
+      <w:pPr>
+        <w:pStyle w:val="Normal1"/>
+        <w:rPr/>
+      </w:pPr>
+      <w:r>
+        <w:rPr/>
+      </w:r>
+    </w:p>
+    <w:p>
+      <w:pPr>
+        <w:pStyle w:val="Normal1"/>
         <w:rPr/>
       </w:pPr>
       <w:r>
         <w:rPr/>
         <w:drawing>
-          <wp:inline distB="114300" distT="114300" distL="114300" distR="114300">
+          <wp:inline distT="0" distB="0" distL="0" distR="0">
             <wp:extent cx="5943600" cy="3429000"/>
-            <wp:effectExtent b="0" l="0" r="0" t="0"/>
-            <wp:docPr id="1" name="image1.png"/>
-            <a:graphic>
+            <wp:effectExtent l="0" t="0" r="0" b="0"/>
+            <wp:docPr id="1" name="image1.png" descr=""/>
+            <wp:cNvGraphicFramePr>
+              <a:graphicFrameLocks xmlns:a="http://schemas.openxmlformats.org/drawingml/2006/main" noChangeAspect="1"/>
+            </wp:cNvGraphicFramePr>
+            <a:graphic xmlns:a="http://schemas.openxmlformats.org/drawingml/2006/main">
               <a:graphicData uri="http://schemas.openxmlformats.org/drawingml/2006/picture">
-                <pic:pic>
+                <pic:pic xmlns:pic="http://schemas.openxmlformats.org/drawingml/2006/picture">
                   <pic:nvPicPr>
-                    <pic:cNvPr id="0" name="image1.png"/>
-                    <pic:cNvPicPr preferRelativeResize="0"/>
+                    <pic:cNvPr id="1" name="image1.png" descr=""/>
+                    <pic:cNvPicPr>
+                      <a:picLocks noChangeAspect="1" noChangeArrowheads="1"/>
+                    </pic:cNvPicPr>
                   </pic:nvPicPr>
                   <pic:blipFill>
-                    <a:blip r:embed="rId7"/>
-                    <a:srcRect b="0" l="0" r="0" t="0"/>
+                    <a:blip r:embed="rId3"/>
                     <a:stretch>
                       <a:fillRect/>
                     </a:stretch>
                   </pic:blipFill>
-                  <pic:spPr>
+                  <pic:spPr bwMode="auto">
                     <a:xfrm>
                       <a:off x="0" y="0"/>
                       <a:ext cx="5943600" cy="3429000"/>
                     </a:xfrm>
-                    <a:prstGeom prst="rect"/>
-                    <a:ln/>
+                    <a:prstGeom prst="rect">
+                      <a:avLst/>
+                    </a:prstGeom>
                   </pic:spPr>
                 </pic:pic>
               </a:graphicData>
@@ -278,45 +257,38 @@
           </wp:inline>
         </w:drawing>
       </w:r>
-      <w:r>
-        <w:rPr>
-          <w:rtl w:val="0"/>
-        </w:rPr>
-      </w:r>
-    </w:p>
-    <w:p>
-      <w:pPr>
-        <w:rPr/>
-      </w:pPr>
-      <w:r>
-        <w:rPr>
-          <w:rtl w:val="0"/>
-        </w:rPr>
-      </w:r>
-    </w:p>
-    <w:p>
-      <w:pPr>
-        <w:rPr/>
-      </w:pPr>
-      <w:r>
-        <w:rPr>
-          <w:rtl w:val="0"/>
-        </w:rPr>
-        <w:t xml:space="preserve">Se utilizarán ambos frameworks, para usar las características siguientes:</w:t>
-      </w:r>
-    </w:p>
-    <w:p>
-      <w:pPr>
-        <w:rPr/>
-      </w:pPr>
-      <w:r>
-        <w:rPr>
-          <w:rtl w:val="0"/>
-        </w:rPr>
-      </w:r>
-    </w:p>
-    <w:p>
-      <w:pPr>
+    </w:p>
+    <w:p>
+      <w:pPr>
+        <w:pStyle w:val="Normal1"/>
+        <w:rPr/>
+      </w:pPr>
+      <w:r>
+        <w:rPr/>
+      </w:r>
+    </w:p>
+    <w:p>
+      <w:pPr>
+        <w:pStyle w:val="Normal1"/>
+        <w:rPr/>
+      </w:pPr>
+      <w:r>
+        <w:rPr/>
+        <w:t>Se utilizarán ambos frameworks, para usar las características siguientes:</w:t>
+      </w:r>
+    </w:p>
+    <w:p>
+      <w:pPr>
+        <w:pStyle w:val="Normal1"/>
+        <w:rPr/>
+      </w:pPr>
+      <w:r>
+        <w:rPr/>
+      </w:r>
+    </w:p>
+    <w:p>
+      <w:pPr>
+        <w:pStyle w:val="Normal1"/>
         <w:numPr>
           <w:ilvl w:val="0"/>
           <w:numId w:val="1"/>
@@ -327,14 +299,13 @@
         </w:rPr>
       </w:pPr>
       <w:r>
-        <w:rPr>
-          <w:rtl w:val="0"/>
-        </w:rPr>
+        <w:rPr/>
         <w:t xml:space="preserve">MuJoCo as the backend physics engine </w:t>
       </w:r>
     </w:p>
     <w:p>
       <w:pPr>
+        <w:pStyle w:val="Normal1"/>
         <w:numPr>
           <w:ilvl w:val="0"/>
           <w:numId w:val="1"/>
@@ -345,20 +316,127 @@
         </w:rPr>
       </w:pPr>
       <w:r>
+        <w:rPr/>
+        <w:t>gym-hil to allow human feedback on those simulations</w:t>
+      </w:r>
+    </w:p>
+    <w:p>
+      <w:pPr>
+        <w:pStyle w:val="Normal1"/>
+        <w:rPr/>
+      </w:pPr>
+      <w:r>
+        <w:rPr/>
+      </w:r>
+    </w:p>
+    <w:p>
+      <w:pPr>
+        <w:pStyle w:val="Heading1"/>
+        <w:rPr/>
+      </w:pPr>
+      <w:bookmarkStart w:id="5" w:name="_hocfwnijofc7"/>
+      <w:bookmarkEnd w:id="5"/>
+      <w:r>
+        <w:rPr/>
+        <w:t>Creacion de documento del proyecto</w:t>
+      </w:r>
+    </w:p>
+    <w:p>
+      <w:pPr>
+        <w:pStyle w:val="Normal1"/>
+        <w:rPr/>
+      </w:pPr>
+      <w:r>
+        <w:rPr/>
+      </w:r>
+    </w:p>
+    <w:p>
+      <w:pPr>
+        <w:pStyle w:val="Normal1"/>
+        <w:rPr/>
+      </w:pPr>
+      <w:r>
+        <w:rPr/>
+      </w:r>
+    </w:p>
+    <w:p>
+      <w:pPr>
+        <w:pStyle w:val="Normal1"/>
+        <w:rPr/>
+      </w:pPr>
+      <w:r>
+        <w:rPr/>
+      </w:r>
+    </w:p>
+    <w:p>
+      <w:pPr>
+        <w:pStyle w:val="Heading1"/>
+        <w:rPr/>
+      </w:pPr>
+      <w:bookmarkStart w:id="6" w:name="_lc1i98ju2hfm"/>
+      <w:bookmarkEnd w:id="6"/>
+      <w:r>
+        <w:rPr/>
+        <w:t>Creación de repositorio de github</w:t>
+      </w:r>
+    </w:p>
+    <w:p>
+      <w:pPr>
+        <w:pStyle w:val="Normal1"/>
+        <w:rPr/>
+      </w:pPr>
+      <w:r>
+        <w:rPr/>
+      </w:r>
+    </w:p>
+    <w:p>
+      <w:pPr>
+        <w:pStyle w:val="Normal1"/>
         <w:rPr>
-          <w:rtl w:val="0"/>
+          <w:sz w:val="14"/>
+          <w:szCs w:val="14"/>
         </w:rPr>
-        <w:t xml:space="preserve">gym-hil to allow human feedback on those simulations</w:t>
-      </w:r>
-    </w:p>
-    <w:p>
-      <w:pPr>
-        <w:rPr/>
       </w:pPr>
       <w:r>
         <w:rPr>
-          <w:rtl w:val="0"/>
+          <w:sz w:val="14"/>
+          <w:szCs w:val="14"/>
         </w:rPr>
+        <w:t>LeRobotWorldwideHackathonSV-team01-pr01</w:t>
+      </w:r>
+    </w:p>
+    <w:p>
+      <w:pPr>
+        <w:pStyle w:val="Normal1"/>
+        <w:rPr>
+          <w:sz w:val="14"/>
+          <w:szCs w:val="14"/>
+        </w:rPr>
+      </w:pPr>
+      <w:r>
+        <w:rPr>
+          <w:sz w:val="14"/>
+          <w:szCs w:val="14"/>
+        </w:rPr>
+      </w:r>
+    </w:p>
+    <w:p>
+      <w:pPr>
+        <w:pStyle w:val="Normal1"/>
+        <w:rPr/>
+      </w:pPr>
+      <w:r>
+        <w:rPr/>
+      </w:r>
+    </w:p>
+    <w:p>
+      <w:pPr>
+        <w:pStyle w:val="Normal1"/>
+        <w:rPr/>
+      </w:pPr>
+      <w:r>
+        <w:rPr/>
+        <w:t>Creacion de primera version de simulacion</w:t>
       </w:r>
     </w:p>
     <w:p>
@@ -366,210 +444,134 @@
         <w:pStyle w:val="Heading1"/>
         <w:rPr/>
       </w:pPr>
-      <w:bookmarkStart w:colFirst="0" w:colLast="0" w:name="_hocfwnijofc7" w:id="5"/>
-      <w:bookmarkEnd w:id="5"/>
-      <w:r>
-        <w:rPr>
-          <w:rtl w:val="0"/>
-        </w:rPr>
-        <w:t xml:space="preserve">Creacion de documento del proyecto</w:t>
-      </w:r>
-    </w:p>
-    <w:p>
-      <w:pPr>
-        <w:rPr/>
-      </w:pPr>
-      <w:r>
-        <w:rPr>
-          <w:rtl w:val="0"/>
-        </w:rPr>
-      </w:r>
-    </w:p>
-    <w:p>
-      <w:pPr>
-        <w:rPr/>
-      </w:pPr>
-      <w:r>
-        <w:rPr>
-          <w:rtl w:val="0"/>
-        </w:rPr>
-      </w:r>
-    </w:p>
-    <w:p>
-      <w:pPr>
-        <w:rPr/>
-      </w:pPr>
-      <w:r>
-        <w:rPr>
-          <w:rtl w:val="0"/>
-        </w:rPr>
-      </w:r>
-    </w:p>
-    <w:p>
-      <w:pPr>
-        <w:pStyle w:val="Heading1"/>
-        <w:rPr/>
-      </w:pPr>
-      <w:bookmarkStart w:colFirst="0" w:colLast="0" w:name="_lc1i98ju2hfm" w:id="6"/>
-      <w:bookmarkEnd w:id="6"/>
-      <w:r>
-        <w:rPr>
-          <w:rtl w:val="0"/>
-        </w:rPr>
-        <w:t xml:space="preserve">Creación de repositorio de github</w:t>
-      </w:r>
-    </w:p>
-    <w:p>
-      <w:pPr>
-        <w:rPr/>
-      </w:pPr>
-      <w:r>
-        <w:rPr>
-          <w:rtl w:val="0"/>
-        </w:rPr>
-      </w:r>
-    </w:p>
-    <w:p>
-      <w:pPr>
-        <w:rPr/>
-      </w:pPr>
-      <w:r>
-        <w:rPr>
-          <w:rtl w:val="0"/>
-        </w:rPr>
-        <w:t xml:space="preserve">LeRobotWorldwideHackathonSV-team01-pr01</w:t>
-      </w:r>
-    </w:p>
-    <w:p>
-      <w:pPr>
-        <w:rPr/>
-      </w:pPr>
-      <w:r>
-        <w:rPr>
-          <w:rtl w:val="0"/>
-        </w:rPr>
-        <w:t xml:space="preserve">lerobothackSV</w:t>
-      </w:r>
-    </w:p>
-    <w:p>
-      <w:pPr>
-        <w:rPr/>
-      </w:pPr>
-      <w:r>
-        <w:rPr>
-          <w:rtl w:val="0"/>
-        </w:rPr>
-      </w:r>
-    </w:p>
-    <w:p>
-      <w:pPr>
-        <w:rPr/>
-      </w:pPr>
-      <w:r>
-        <w:rPr>
-          <w:rtl w:val="0"/>
-        </w:rPr>
-        <w:t xml:space="preserve">Creacion de primera version de simulacion</w:t>
-      </w:r>
-    </w:p>
-    <w:p>
-      <w:pPr>
-        <w:pStyle w:val="Heading1"/>
-        <w:rPr/>
-      </w:pPr>
-      <w:bookmarkStart w:colFirst="0" w:colLast="0" w:name="_1une3i3il5wt" w:id="7"/>
+      <w:bookmarkStart w:id="7" w:name="_1une3i3il5wt"/>
       <w:bookmarkEnd w:id="7"/>
       <w:r>
-        <w:rPr>
-          <w:rtl w:val="0"/>
-        </w:rPr>
-        <w:t xml:space="preserve">Instalación de frameworks</w:t>
-      </w:r>
-    </w:p>
-    <w:p>
-      <w:pPr>
-        <w:rPr/>
-      </w:pPr>
-      <w:r>
-        <w:rPr>
-          <w:rtl w:val="0"/>
-        </w:rPr>
-      </w:r>
-    </w:p>
-    <w:p>
-      <w:pPr>
-        <w:rPr/>
-      </w:pPr>
-      <w:r>
-        <w:rPr>
-          <w:rtl w:val="0"/>
-        </w:rPr>
-      </w:r>
-    </w:p>
-    <w:p>
-      <w:pPr>
-        <w:rPr/>
-      </w:pPr>
-      <w:r>
-        <w:rPr>
-          <w:rtl w:val="0"/>
-        </w:rPr>
-        <w:t xml:space="preserve">Creacion del repositorio de github para el proyecto</w:t>
-      </w:r>
-    </w:p>
-    <w:p>
-      <w:pPr>
-        <w:rPr/>
-      </w:pPr>
-      <w:r>
-        <w:rPr>
-          <w:rtl w:val="0"/>
-        </w:rPr>
-      </w:r>
-    </w:p>
-    <w:p>
-      <w:pPr>
-        <w:rPr/>
-      </w:pPr>
-      <w:r>
-        <w:rPr>
-          <w:rtl w:val="0"/>
-        </w:rPr>
+        <w:rPr/>
+        <w:t>Instalación de frameworks</w:t>
+      </w:r>
+    </w:p>
+    <w:p>
+      <w:pPr>
+        <w:pStyle w:val="Normal1"/>
+        <w:rPr/>
+      </w:pPr>
+      <w:r>
+        <w:rPr/>
+      </w:r>
+    </w:p>
+    <w:p>
+      <w:pPr>
+        <w:pStyle w:val="Normal1"/>
+        <w:rPr/>
+      </w:pPr>
+      <w:r>
+        <w:rPr/>
+      </w:r>
+    </w:p>
+    <w:p>
+      <w:pPr>
+        <w:pStyle w:val="Normal1"/>
+        <w:rPr/>
+      </w:pPr>
+      <w:r>
+        <w:rPr/>
+        <w:t>Creacion del repositorio de github para el proyecto</w:t>
+      </w:r>
+    </w:p>
+    <w:p>
+      <w:pPr>
+        <w:pStyle w:val="Normal1"/>
+        <w:rPr/>
+      </w:pPr>
+      <w:r>
+        <w:rPr/>
+      </w:r>
+    </w:p>
+    <w:p>
+      <w:pPr>
+        <w:pStyle w:val="Normal1"/>
+        <w:rPr/>
+      </w:pPr>
+      <w:r>
+        <w:rPr/>
+        <w:t>Creacion de ambiente en vscode</w:t>
+      </w:r>
+    </w:p>
+    <w:p>
+      <w:pPr>
+        <w:pStyle w:val="Normal1"/>
+        <w:rPr/>
+      </w:pPr>
+      <w:r>
+        <w:rPr/>
+      </w:r>
+    </w:p>
+    <w:p>
+      <w:pPr>
+        <w:pStyle w:val="Normal1"/>
+        <w:rPr/>
+      </w:pPr>
+      <w:r>
+        <w:rPr/>
+        <w:t>git config --global user.name "Isaac Mendez"</w:t>
+      </w:r>
+    </w:p>
+    <w:p>
+      <w:pPr>
+        <w:pStyle w:val="Normal1"/>
+        <w:rPr/>
+      </w:pPr>
+      <w:r>
+        <w:rPr/>
+        <w:t>git config --global user.email "isaac.mendez@siproset.com"</w:t>
       </w:r>
     </w:p>
     <w:sectPr>
-      <w:pgSz w:h="15840" w:w="12240" w:orient="portrait"/>
-      <w:pgMar w:bottom="1440.0000000000002" w:top="1440.0000000000002" w:left="1440.0000000000002" w:right="1440.0000000000002" w:header="720" w:footer="720"/>
-      <w:pgNumType w:start="1"/>
+      <w:type w:val="nextPage"/>
+      <w:pgSz w:w="12240" w:h="15840"/>
+      <w:pgMar w:left="1440" w:right="1440" w:gutter="0" w:header="0" w:top="1440" w:footer="0" w:bottom="1440"/>
+      <w:pgNumType w:start="1" w:fmt="decimal"/>
+      <w:formProt w:val="false"/>
+      <w:textDirection w:val="lrTb"/>
+      <w:docGrid w:type="default" w:linePitch="100" w:charSpace="4096"/>
     </w:sectPr>
   </w:body>
 </w:document>
 </file>
 
 <file path=word/numbering.xml><?xml version="1.0" encoding="utf-8"?>
-<w:numbering xmlns:mc="http://schemas.openxmlformats.org/markup-compatibility/2006" xmlns:o="urn:schemas-microsoft-com:office:office" xmlns:r="http://schemas.openxmlformats.org/officeDocument/2006/relationships" xmlns:m="http://schemas.openxmlformats.org/officeDocument/2006/math" xmlns:v="urn:schemas-microsoft-com:vml" xmlns:wp="http://schemas.openxmlformats.org/drawingml/2006/wordprocessingDrawing" xmlns:w10="urn:schemas-microsoft-com:office:word" xmlns:w="http://schemas.openxmlformats.org/wordprocessingml/2006/main" xmlns:wne="http://schemas.microsoft.com/office/word/2006/wordml" xmlns:sl="http://schemas.openxmlformats.org/schemaLibrary/2006/main" xmlns:a="http://schemas.openxmlformats.org/drawingml/2006/main" xmlns:pic="http://schemas.openxmlformats.org/drawingml/2006/picture" xmlns:c="http://schemas.openxmlformats.org/drawingml/2006/chart" xmlns:lc="http://schemas.openxmlformats.org/drawingml/2006/lockedCanvas" xmlns:dgm="http://schemas.openxmlformats.org/drawingml/2006/diagram" xmlns:wps="http://schemas.microsoft.com/office/word/2010/wordprocessingShape" xmlns:wpg="http://schemas.microsoft.com/office/word/2010/wordprocessingGroup" xmlns:w14="http://schemas.microsoft.com/office/word/2010/wordml" xmlns:w15="http://schemas.microsoft.com/office/word/2012/wordml" xmlns:w16="http://schemas.microsoft.com/office/word/2018/wordml" xmlns:w16cex="http://schemas.microsoft.com/office/word/2018/wordml/cex" xmlns:w16cid="http://schemas.microsoft.com/office/word/2016/wordml/cid" xmlns="http://schemas.microsoft.com/office/tasks/2019/documenttasks" xmlns:cr="http://schemas.microsoft.com/office/comments/2020/reactions">
+<w:numbering xmlns:w="http://schemas.openxmlformats.org/wordprocessingml/2006/main" xmlns:o="urn:schemas-microsoft-com:office:office" xmlns:r="http://schemas.openxmlformats.org/officeDocument/2006/relationships" xmlns:v="urn:schemas-microsoft-com:vml" xmlns:mc="http://schemas.openxmlformats.org/markup-compatibility/2006" xmlns:w14="http://schemas.microsoft.com/office/word/2010/wordml" mc:Ignorable="w14">
   <w:abstractNum w:abstractNumId="1">
     <w:lvl w:ilvl="0">
       <w:start w:val="1"/>
       <w:numFmt w:val="bullet"/>
-      <w:lvlText w:val="●"/>
-      <w:lvlJc w:val="left"/>
-      <w:pPr>
+      <w:lvlText w:val=""/>
+      <w:lvlJc w:val="left"/>
+      <w:pPr>
+        <w:tabs>
+          <w:tab w:val="num" w:pos="0"/>
+        </w:tabs>
         <w:ind w:left="720" w:hanging="360"/>
       </w:pPr>
       <w:rPr>
+        <w:rFonts w:ascii="Wingdings" w:hAnsi="Wingdings" w:cs="Wingdings" w:hint="default"/>
         <w:u w:val="none"/>
       </w:rPr>
     </w:lvl>
     <w:lvl w:ilvl="1">
       <w:start w:val="1"/>
       <w:numFmt w:val="bullet"/>
-      <w:lvlText w:val="○"/>
-      <w:lvlJc w:val="left"/>
-      <w:pPr>
+      <w:lvlText w:val=""/>
+      <w:lvlJc w:val="left"/>
+      <w:pPr>
+        <w:tabs>
+          <w:tab w:val="num" w:pos="0"/>
+        </w:tabs>
         <w:ind w:left="1440" w:hanging="360"/>
       </w:pPr>
       <w:rPr>
+        <w:rFonts w:ascii="Wingdings 2" w:hAnsi="Wingdings 2" w:cs="Wingdings 2" w:hint="default"/>
         <w:u w:val="none"/>
       </w:rPr>
     </w:lvl>
@@ -579,33 +581,45 @@
       <w:lvlText w:val="■"/>
       <w:lvlJc w:val="left"/>
       <w:pPr>
+        <w:tabs>
+          <w:tab w:val="num" w:pos="0"/>
+        </w:tabs>
         <w:ind w:left="2160" w:hanging="360"/>
       </w:pPr>
       <w:rPr>
+        <w:rFonts w:ascii="OpenSymbol" w:hAnsi="OpenSymbol" w:cs="OpenSymbol" w:hint="default"/>
         <w:u w:val="none"/>
       </w:rPr>
     </w:lvl>
     <w:lvl w:ilvl="3">
       <w:start w:val="1"/>
       <w:numFmt w:val="bullet"/>
-      <w:lvlText w:val="●"/>
-      <w:lvlJc w:val="left"/>
-      <w:pPr>
+      <w:lvlText w:val=""/>
+      <w:lvlJc w:val="left"/>
+      <w:pPr>
+        <w:tabs>
+          <w:tab w:val="num" w:pos="0"/>
+        </w:tabs>
         <w:ind w:left="2880" w:hanging="360"/>
       </w:pPr>
       <w:rPr>
+        <w:rFonts w:ascii="Wingdings" w:hAnsi="Wingdings" w:cs="Wingdings" w:hint="default"/>
         <w:u w:val="none"/>
       </w:rPr>
     </w:lvl>
     <w:lvl w:ilvl="4">
       <w:start w:val="1"/>
       <w:numFmt w:val="bullet"/>
-      <w:lvlText w:val="○"/>
-      <w:lvlJc w:val="left"/>
-      <w:pPr>
+      <w:lvlText w:val=""/>
+      <w:lvlJc w:val="left"/>
+      <w:pPr>
+        <w:tabs>
+          <w:tab w:val="num" w:pos="0"/>
+        </w:tabs>
         <w:ind w:left="3600" w:hanging="360"/>
       </w:pPr>
       <w:rPr>
+        <w:rFonts w:ascii="Wingdings 2" w:hAnsi="Wingdings 2" w:cs="Wingdings 2" w:hint="default"/>
         <w:u w:val="none"/>
       </w:rPr>
     </w:lvl>
@@ -615,33 +629,45 @@
       <w:lvlText w:val="■"/>
       <w:lvlJc w:val="left"/>
       <w:pPr>
+        <w:tabs>
+          <w:tab w:val="num" w:pos="0"/>
+        </w:tabs>
         <w:ind w:left="4320" w:hanging="360"/>
       </w:pPr>
       <w:rPr>
+        <w:rFonts w:ascii="OpenSymbol" w:hAnsi="OpenSymbol" w:cs="OpenSymbol" w:hint="default"/>
         <w:u w:val="none"/>
       </w:rPr>
     </w:lvl>
     <w:lvl w:ilvl="6">
       <w:start w:val="1"/>
       <w:numFmt w:val="bullet"/>
-      <w:lvlText w:val="●"/>
-      <w:lvlJc w:val="left"/>
-      <w:pPr>
+      <w:lvlText w:val=""/>
+      <w:lvlJc w:val="left"/>
+      <w:pPr>
+        <w:tabs>
+          <w:tab w:val="num" w:pos="0"/>
+        </w:tabs>
         <w:ind w:left="5040" w:hanging="360"/>
       </w:pPr>
       <w:rPr>
+        <w:rFonts w:ascii="Wingdings" w:hAnsi="Wingdings" w:cs="Wingdings" w:hint="default"/>
         <w:u w:val="none"/>
       </w:rPr>
     </w:lvl>
     <w:lvl w:ilvl="7">
       <w:start w:val="1"/>
       <w:numFmt w:val="bullet"/>
-      <w:lvlText w:val="○"/>
-      <w:lvlJc w:val="left"/>
-      <w:pPr>
+      <w:lvlText w:val=""/>
+      <w:lvlJc w:val="left"/>
+      <w:pPr>
+        <w:tabs>
+          <w:tab w:val="num" w:pos="0"/>
+        </w:tabs>
         <w:ind w:left="5760" w:hanging="360"/>
       </w:pPr>
       <w:rPr>
+        <w:rFonts w:ascii="Wingdings 2" w:hAnsi="Wingdings 2" w:cs="Wingdings 2" w:hint="default"/>
         <w:u w:val="none"/>
       </w:rPr>
     </w:lvl>
@@ -651,9 +677,13 @@
       <w:lvlText w:val="■"/>
       <w:lvlJc w:val="left"/>
       <w:pPr>
+        <w:tabs>
+          <w:tab w:val="num" w:pos="0"/>
+        </w:tabs>
         <w:ind w:left="6480" w:hanging="360"/>
       </w:pPr>
       <w:rPr>
+        <w:rFonts w:ascii="OpenSymbol" w:hAnsi="OpenSymbol" w:cs="OpenSymbol" w:hint="default"/>
         <w:u w:val="none"/>
       </w:rPr>
     </w:lvl>
@@ -665,6 +695,9 @@
       <w:lvlText w:val="%1."/>
       <w:lvlJc w:val="left"/>
       <w:pPr>
+        <w:tabs>
+          <w:tab w:val="num" w:pos="0"/>
+        </w:tabs>
         <w:ind w:left="720" w:hanging="360"/>
       </w:pPr>
       <w:rPr>
@@ -677,6 +710,9 @@
       <w:lvlText w:val="%2."/>
       <w:lvlJc w:val="left"/>
       <w:pPr>
+        <w:tabs>
+          <w:tab w:val="num" w:pos="0"/>
+        </w:tabs>
         <w:ind w:left="1440" w:hanging="360"/>
       </w:pPr>
       <w:rPr>
@@ -689,6 +725,9 @@
       <w:lvlText w:val="%3."/>
       <w:lvlJc w:val="right"/>
       <w:pPr>
+        <w:tabs>
+          <w:tab w:val="num" w:pos="0"/>
+        </w:tabs>
         <w:ind w:left="2160" w:hanging="360"/>
       </w:pPr>
       <w:rPr>
@@ -701,6 +740,9 @@
       <w:lvlText w:val="%4."/>
       <w:lvlJc w:val="left"/>
       <w:pPr>
+        <w:tabs>
+          <w:tab w:val="num" w:pos="0"/>
+        </w:tabs>
         <w:ind w:left="2880" w:hanging="360"/>
       </w:pPr>
       <w:rPr>
@@ -713,6 +755,9 @@
       <w:lvlText w:val="%5."/>
       <w:lvlJc w:val="left"/>
       <w:pPr>
+        <w:tabs>
+          <w:tab w:val="num" w:pos="0"/>
+        </w:tabs>
         <w:ind w:left="3600" w:hanging="360"/>
       </w:pPr>
       <w:rPr>
@@ -725,6 +770,9 @@
       <w:lvlText w:val="%6."/>
       <w:lvlJc w:val="right"/>
       <w:pPr>
+        <w:tabs>
+          <w:tab w:val="num" w:pos="0"/>
+        </w:tabs>
         <w:ind w:left="4320" w:hanging="360"/>
       </w:pPr>
       <w:rPr>
@@ -737,6 +785,9 @@
       <w:lvlText w:val="%7."/>
       <w:lvlJc w:val="left"/>
       <w:pPr>
+        <w:tabs>
+          <w:tab w:val="num" w:pos="0"/>
+        </w:tabs>
         <w:ind w:left="5040" w:hanging="360"/>
       </w:pPr>
       <w:rPr>
@@ -749,6 +800,9 @@
       <w:lvlText w:val="%8."/>
       <w:lvlJc w:val="left"/>
       <w:pPr>
+        <w:tabs>
+          <w:tab w:val="num" w:pos="0"/>
+        </w:tabs>
         <w:ind w:left="5760" w:hanging="360"/>
       </w:pPr>
       <w:rPr>
@@ -761,11 +815,133 @@
       <w:lvlText w:val="%9."/>
       <w:lvlJc w:val="right"/>
       <w:pPr>
+        <w:tabs>
+          <w:tab w:val="num" w:pos="0"/>
+        </w:tabs>
         <w:ind w:left="6480" w:hanging="360"/>
       </w:pPr>
       <w:rPr>
         <w:u w:val="none"/>
       </w:rPr>
+    </w:lvl>
+  </w:abstractNum>
+  <w:abstractNum w:abstractNumId="3">
+    <w:lvl w:ilvl="0">
+      <w:start w:val="1"/>
+      <w:numFmt w:val="none"/>
+      <w:suff w:val="nothing"/>
+      <w:lvlText w:val=""/>
+      <w:lvlJc w:val="left"/>
+      <w:pPr>
+        <w:tabs>
+          <w:tab w:val="num" w:pos="0"/>
+        </w:tabs>
+        <w:ind w:left="0" w:hanging="0"/>
+      </w:pPr>
+    </w:lvl>
+    <w:lvl w:ilvl="1">
+      <w:start w:val="1"/>
+      <w:numFmt w:val="none"/>
+      <w:suff w:val="nothing"/>
+      <w:lvlText w:val=""/>
+      <w:lvlJc w:val="left"/>
+      <w:pPr>
+        <w:tabs>
+          <w:tab w:val="num" w:pos="0"/>
+        </w:tabs>
+        <w:ind w:left="0" w:hanging="0"/>
+      </w:pPr>
+    </w:lvl>
+    <w:lvl w:ilvl="2">
+      <w:start w:val="1"/>
+      <w:numFmt w:val="none"/>
+      <w:suff w:val="nothing"/>
+      <w:lvlText w:val=""/>
+      <w:lvlJc w:val="left"/>
+      <w:pPr>
+        <w:tabs>
+          <w:tab w:val="num" w:pos="0"/>
+        </w:tabs>
+        <w:ind w:left="0" w:hanging="0"/>
+      </w:pPr>
+    </w:lvl>
+    <w:lvl w:ilvl="3">
+      <w:start w:val="1"/>
+      <w:numFmt w:val="none"/>
+      <w:suff w:val="nothing"/>
+      <w:lvlText w:val=""/>
+      <w:lvlJc w:val="left"/>
+      <w:pPr>
+        <w:tabs>
+          <w:tab w:val="num" w:pos="0"/>
+        </w:tabs>
+        <w:ind w:left="0" w:hanging="0"/>
+      </w:pPr>
+    </w:lvl>
+    <w:lvl w:ilvl="4">
+      <w:start w:val="1"/>
+      <w:numFmt w:val="none"/>
+      <w:suff w:val="nothing"/>
+      <w:lvlText w:val=""/>
+      <w:lvlJc w:val="left"/>
+      <w:pPr>
+        <w:tabs>
+          <w:tab w:val="num" w:pos="0"/>
+        </w:tabs>
+        <w:ind w:left="0" w:hanging="0"/>
+      </w:pPr>
+    </w:lvl>
+    <w:lvl w:ilvl="5">
+      <w:start w:val="1"/>
+      <w:numFmt w:val="none"/>
+      <w:suff w:val="nothing"/>
+      <w:lvlText w:val=""/>
+      <w:lvlJc w:val="left"/>
+      <w:pPr>
+        <w:tabs>
+          <w:tab w:val="num" w:pos="0"/>
+        </w:tabs>
+        <w:ind w:left="0" w:hanging="0"/>
+      </w:pPr>
+    </w:lvl>
+    <w:lvl w:ilvl="6">
+      <w:start w:val="1"/>
+      <w:numFmt w:val="none"/>
+      <w:suff w:val="nothing"/>
+      <w:lvlText w:val=""/>
+      <w:lvlJc w:val="left"/>
+      <w:pPr>
+        <w:tabs>
+          <w:tab w:val="num" w:pos="0"/>
+        </w:tabs>
+        <w:ind w:left="0" w:hanging="0"/>
+      </w:pPr>
+    </w:lvl>
+    <w:lvl w:ilvl="7">
+      <w:start w:val="1"/>
+      <w:numFmt w:val="none"/>
+      <w:suff w:val="nothing"/>
+      <w:lvlText w:val=""/>
+      <w:lvlJc w:val="left"/>
+      <w:pPr>
+        <w:tabs>
+          <w:tab w:val="num" w:pos="0"/>
+        </w:tabs>
+        <w:ind w:left="0" w:hanging="0"/>
+      </w:pPr>
+    </w:lvl>
+    <w:lvl w:ilvl="8">
+      <w:start w:val="1"/>
+      <w:numFmt w:val="none"/>
+      <w:suff w:val="nothing"/>
+      <w:lvlText w:val=""/>
+      <w:lvlJc w:val="left"/>
+      <w:pPr>
+        <w:tabs>
+          <w:tab w:val="num" w:pos="0"/>
+        </w:tabs>
+        <w:ind w:left="0" w:hanging="0"/>
+      </w:pPr>
     </w:lvl>
   </w:abstractNum>
   <w:num w:numId="1">
@@ -774,41 +950,57 @@
   <w:num w:numId="2">
     <w:abstractNumId w:val="2"/>
   </w:num>
+  <w:num w:numId="3">
+    <w:abstractNumId w:val="3"/>
+  </w:num>
 </w:numbering>
 </file>
 
 <file path=word/styles.xml><?xml version="1.0" encoding="utf-8"?>
-<w:styles xmlns:mc="http://schemas.openxmlformats.org/markup-compatibility/2006" xmlns:o="urn:schemas-microsoft-com:office:office" xmlns:r="http://schemas.openxmlformats.org/officeDocument/2006/relationships" xmlns:m="http://schemas.openxmlformats.org/officeDocument/2006/math" xmlns:v="urn:schemas-microsoft-com:vml" xmlns:wp="http://schemas.openxmlformats.org/drawingml/2006/wordprocessingDrawing" xmlns:w10="urn:schemas-microsoft-com:office:word" xmlns:w="http://schemas.openxmlformats.org/wordprocessingml/2006/main" xmlns:wne="http://schemas.microsoft.com/office/word/2006/wordml" xmlns:sl="http://schemas.openxmlformats.org/schemaLibrary/2006/main" xmlns:a="http://schemas.openxmlformats.org/drawingml/2006/main" xmlns:pic="http://schemas.openxmlformats.org/drawingml/2006/picture" xmlns:c="http://schemas.openxmlformats.org/drawingml/2006/chart" xmlns:lc="http://schemas.openxmlformats.org/drawingml/2006/lockedCanvas" xmlns:dgm="http://schemas.openxmlformats.org/drawingml/2006/diagram" xmlns:wps="http://schemas.microsoft.com/office/word/2010/wordprocessingShape" xmlns:wpg="http://schemas.microsoft.com/office/word/2010/wordprocessingGroup" xmlns:w14="http://schemas.microsoft.com/office/word/2010/wordml" xmlns:w15="http://schemas.microsoft.com/office/word/2012/wordml" xmlns:w16="http://schemas.microsoft.com/office/word/2018/wordml" xmlns:w16cex="http://schemas.microsoft.com/office/word/2018/wordml/cex" xmlns:w16cid="http://schemas.microsoft.com/office/word/2016/wordml/cid" xmlns="http://schemas.microsoft.com/office/tasks/2019/documenttasks" xmlns:cr="http://schemas.microsoft.com/office/comments/2020/reactions">
+<w:styles xmlns:w="http://schemas.openxmlformats.org/wordprocessingml/2006/main" xmlns:w14="http://schemas.microsoft.com/office/word/2010/wordml" xmlns:mc="http://schemas.openxmlformats.org/markup-compatibility/2006" mc:Ignorable="w14">
   <w:docDefaults>
     <w:rPrDefault>
       <w:rPr>
-        <w:rFonts w:ascii="Arial" w:cs="Arial" w:eastAsia="Arial" w:hAnsi="Arial"/>
+        <w:rFonts w:ascii="Arial" w:hAnsi="Arial" w:eastAsia="Arial" w:cs="Arial"/>
         <w:sz w:val="22"/>
         <w:szCs w:val="22"/>
-        <w:lang w:val="en"/>
+        <w:lang w:val="en-US" w:eastAsia="zh-CN" w:bidi="hi-IN"/>
       </w:rPr>
     </w:rPrDefault>
     <w:pPrDefault>
       <w:pPr>
-        <w:spacing w:line="276" w:lineRule="auto"/>
+        <w:suppressAutoHyphens w:val="true"/>
       </w:pPr>
     </w:pPrDefault>
   </w:docDefaults>
-  <w:style w:type="paragraph" w:styleId="Normal" w:default="1">
-    <w:name w:val="normal"/>
-  </w:style>
-  <w:style w:type="table" w:styleId="TableNormal" w:default="1">
-    <w:name w:val="TableNormal"/>
+  <w:style w:type="paragraph" w:styleId="Normal">
+    <w:name w:val="Normal"/>
+    <w:qFormat/>
+    <w:pPr>
+      <w:widowControl/>
+      <w:bidi w:val="0"/>
+      <w:spacing w:lineRule="auto" w:line="276" w:before="0" w:after="0"/>
+      <w:jc w:val="left"/>
+    </w:pPr>
+    <w:rPr>
+      <w:rFonts w:ascii="Arial" w:hAnsi="Arial" w:eastAsia="Arial" w:cs="Arial"/>
+      <w:color w:val="auto"/>
+      <w:kern w:val="0"/>
+      <w:sz w:val="22"/>
+      <w:szCs w:val="22"/>
+      <w:lang w:val="en-US" w:eastAsia="zh-CN" w:bidi="hi-IN"/>
+    </w:rPr>
   </w:style>
   <w:style w:type="paragraph" w:styleId="Heading1">
-    <w:name w:val="heading 1"/>
-    <w:basedOn w:val="Normal"/>
-    <w:next w:val="Normal"/>
+    <w:name w:val="Heading 1"/>
+    <w:basedOn w:val="Normal1"/>
+    <w:next w:val="Normal1"/>
+    <w:qFormat/>
     <w:pPr>
-      <w:keepNext w:val="1"/>
-      <w:keepLines w:val="1"/>
-      <w:pageBreakBefore w:val="0"/>
-      <w:spacing w:after="120" w:before="400" w:lineRule="auto"/>
+      <w:keepNext w:val="true"/>
+      <w:keepLines/>
+      <w:pageBreakBefore w:val="false"/>
+      <w:spacing w:lineRule="auto" w:line="240" w:before="400" w:after="120"/>
     </w:pPr>
     <w:rPr>
       <w:sz w:val="40"/>
@@ -816,47 +1008,50 @@
     </w:rPr>
   </w:style>
   <w:style w:type="paragraph" w:styleId="Heading2">
-    <w:name w:val="heading 2"/>
-    <w:basedOn w:val="Normal"/>
-    <w:next w:val="Normal"/>
+    <w:name w:val="Heading 2"/>
+    <w:basedOn w:val="Normal1"/>
+    <w:next w:val="Normal1"/>
+    <w:qFormat/>
     <w:pPr>
-      <w:keepNext w:val="1"/>
-      <w:keepLines w:val="1"/>
-      <w:pageBreakBefore w:val="0"/>
-      <w:spacing w:after="120" w:before="360" w:lineRule="auto"/>
+      <w:keepNext w:val="true"/>
+      <w:keepLines/>
+      <w:pageBreakBefore w:val="false"/>
+      <w:spacing w:lineRule="auto" w:line="240" w:before="360" w:after="120"/>
     </w:pPr>
     <w:rPr>
-      <w:b w:val="0"/>
+      <w:b w:val="false"/>
       <w:sz w:val="32"/>
       <w:szCs w:val="32"/>
     </w:rPr>
   </w:style>
   <w:style w:type="paragraph" w:styleId="Heading3">
-    <w:name w:val="heading 3"/>
-    <w:basedOn w:val="Normal"/>
-    <w:next w:val="Normal"/>
+    <w:name w:val="Heading 3"/>
+    <w:basedOn w:val="Normal1"/>
+    <w:next w:val="Normal1"/>
+    <w:qFormat/>
     <w:pPr>
-      <w:keepNext w:val="1"/>
-      <w:keepLines w:val="1"/>
-      <w:pageBreakBefore w:val="0"/>
-      <w:spacing w:after="80" w:before="320" w:lineRule="auto"/>
+      <w:keepNext w:val="true"/>
+      <w:keepLines/>
+      <w:pageBreakBefore w:val="false"/>
+      <w:spacing w:lineRule="auto" w:line="240" w:before="320" w:after="80"/>
     </w:pPr>
     <w:rPr>
-      <w:b w:val="0"/>
+      <w:b w:val="false"/>
       <w:color w:val="434343"/>
       <w:sz w:val="28"/>
       <w:szCs w:val="28"/>
     </w:rPr>
   </w:style>
   <w:style w:type="paragraph" w:styleId="Heading4">
-    <w:name w:val="heading 4"/>
-    <w:basedOn w:val="Normal"/>
-    <w:next w:val="Normal"/>
+    <w:name w:val="Heading 4"/>
+    <w:basedOn w:val="Normal1"/>
+    <w:next w:val="Normal1"/>
+    <w:qFormat/>
     <w:pPr>
-      <w:keepNext w:val="1"/>
-      <w:keepLines w:val="1"/>
-      <w:pageBreakBefore w:val="0"/>
-      <w:spacing w:after="80" w:before="280" w:lineRule="auto"/>
+      <w:keepNext w:val="true"/>
+      <w:keepLines/>
+      <w:pageBreakBefore w:val="false"/>
+      <w:spacing w:lineRule="auto" w:line="240" w:before="280" w:after="80"/>
     </w:pPr>
     <w:rPr>
       <w:color w:val="666666"/>
@@ -865,14 +1060,15 @@
     </w:rPr>
   </w:style>
   <w:style w:type="paragraph" w:styleId="Heading5">
-    <w:name w:val="heading 5"/>
-    <w:basedOn w:val="Normal"/>
-    <w:next w:val="Normal"/>
+    <w:name w:val="Heading 5"/>
+    <w:basedOn w:val="Normal1"/>
+    <w:next w:val="Normal1"/>
+    <w:qFormat/>
     <w:pPr>
-      <w:keepNext w:val="1"/>
-      <w:keepLines w:val="1"/>
-      <w:pageBreakBefore w:val="0"/>
-      <w:spacing w:after="80" w:before="240" w:lineRule="auto"/>
+      <w:keepNext w:val="true"/>
+      <w:keepLines/>
+      <w:pageBreakBefore w:val="false"/>
+      <w:spacing w:lineRule="auto" w:line="240" w:before="240" w:after="80"/>
     </w:pPr>
     <w:rPr>
       <w:color w:val="666666"/>
@@ -881,31 +1077,111 @@
     </w:rPr>
   </w:style>
   <w:style w:type="paragraph" w:styleId="Heading6">
-    <w:name w:val="heading 6"/>
-    <w:basedOn w:val="Normal"/>
-    <w:next w:val="Normal"/>
+    <w:name w:val="Heading 6"/>
+    <w:basedOn w:val="Normal1"/>
+    <w:next w:val="Normal1"/>
+    <w:qFormat/>
     <w:pPr>
-      <w:keepNext w:val="1"/>
-      <w:keepLines w:val="1"/>
-      <w:pageBreakBefore w:val="0"/>
-      <w:spacing w:after="80" w:before="240" w:lineRule="auto"/>
+      <w:keepNext w:val="true"/>
+      <w:keepLines/>
+      <w:pageBreakBefore w:val="false"/>
+      <w:spacing w:lineRule="auto" w:line="240" w:before="240" w:after="80"/>
     </w:pPr>
     <w:rPr>
-      <w:i w:val="1"/>
+      <w:i/>
       <w:color w:val="666666"/>
       <w:sz w:val="22"/>
       <w:szCs w:val="22"/>
     </w:rPr>
   </w:style>
+  <w:style w:type="character" w:styleId="InternetLink">
+    <w:name w:val="Hyperlink"/>
+    <w:rPr>
+      <w:color w:val="000080"/>
+      <w:u w:val="single"/>
+    </w:rPr>
+  </w:style>
+  <w:style w:type="paragraph" w:styleId="Heading">
+    <w:name w:val="Heading"/>
+    <w:basedOn w:val="Normal"/>
+    <w:next w:val="TextBody"/>
+    <w:qFormat/>
+    <w:pPr>
+      <w:keepNext w:val="true"/>
+      <w:spacing w:before="240" w:after="120"/>
+    </w:pPr>
+    <w:rPr>
+      <w:rFonts w:ascii="Liberation Sans" w:hAnsi="Liberation Sans" w:eastAsia="DejaVu Sans" w:cs="DejaVu Sans"/>
+      <w:sz w:val="28"/>
+      <w:szCs w:val="28"/>
+    </w:rPr>
+  </w:style>
+  <w:style w:type="paragraph" w:styleId="TextBody">
+    <w:name w:val="Body Text"/>
+    <w:basedOn w:val="Normal"/>
+    <w:pPr>
+      <w:spacing w:lineRule="auto" w:line="276" w:before="0" w:after="140"/>
+    </w:pPr>
+    <w:rPr/>
+  </w:style>
+  <w:style w:type="paragraph" w:styleId="List">
+    <w:name w:val="List"/>
+    <w:basedOn w:val="TextBody"/>
+    <w:pPr/>
+    <w:rPr/>
+  </w:style>
+  <w:style w:type="paragraph" w:styleId="Caption">
+    <w:name w:val="Caption"/>
+    <w:basedOn w:val="Normal"/>
+    <w:qFormat/>
+    <w:pPr>
+      <w:suppressLineNumbers/>
+      <w:spacing w:before="120" w:after="120"/>
+    </w:pPr>
+    <w:rPr>
+      <w:i/>
+      <w:iCs/>
+      <w:sz w:val="24"/>
+      <w:szCs w:val="24"/>
+    </w:rPr>
+  </w:style>
+  <w:style w:type="paragraph" w:styleId="Index">
+    <w:name w:val="Index"/>
+    <w:basedOn w:val="Normal"/>
+    <w:qFormat/>
+    <w:pPr>
+      <w:suppressLineNumbers/>
+    </w:pPr>
+    <w:rPr/>
+  </w:style>
+  <w:style w:type="paragraph" w:styleId="Normal1" w:default="1">
+    <w:name w:val="LO-normal"/>
+    <w:qFormat/>
+    <w:pPr>
+      <w:widowControl/>
+      <w:bidi w:val="0"/>
+      <w:spacing w:lineRule="auto" w:line="276" w:before="0" w:after="0"/>
+      <w:jc w:val="left"/>
+    </w:pPr>
+    <w:rPr>
+      <w:rFonts w:ascii="Arial" w:hAnsi="Arial" w:eastAsia="Arial" w:cs="Arial"/>
+      <w:color w:val="auto"/>
+      <w:kern w:val="0"/>
+      <w:sz w:val="22"/>
+      <w:szCs w:val="22"/>
+      <w:lang w:val="en-US" w:eastAsia="zh-CN" w:bidi="hi-IN"/>
+    </w:rPr>
+  </w:style>
   <w:style w:type="paragraph" w:styleId="Title">
     <w:name w:val="Title"/>
-    <w:basedOn w:val="Normal"/>
-    <w:next w:val="Normal"/>
+    <w:basedOn w:val="Normal1"/>
+    <w:next w:val="Normal1"/>
+    <w:qFormat/>
     <w:pPr>
-      <w:keepNext w:val="1"/>
-      <w:keepLines w:val="1"/>
-      <w:pageBreakBefore w:val="0"/>
-      <w:spacing w:after="60" w:before="0" w:lineRule="auto"/>
+      <w:keepNext w:val="true"/>
+      <w:keepLines/>
+      <w:pageBreakBefore w:val="false"/>
+      <w:spacing w:lineRule="auto" w:line="240" w:before="0" w:after="60"/>
     </w:pPr>
     <w:rPr>
       <w:sz w:val="52"/>
@@ -914,21 +1190,25 @@
   </w:style>
   <w:style w:type="paragraph" w:styleId="Subtitle">
     <w:name w:val="Subtitle"/>
-    <w:basedOn w:val="Normal"/>
-    <w:next w:val="Normal"/>
+    <w:basedOn w:val="Normal1"/>
+    <w:next w:val="Normal1"/>
+    <w:qFormat/>
     <w:pPr>
-      <w:keepNext w:val="1"/>
-      <w:keepLines w:val="1"/>
-      <w:pageBreakBefore w:val="0"/>
-      <w:spacing w:after="320" w:before="0" w:lineRule="auto"/>
+      <w:keepNext w:val="true"/>
+      <w:keepLines/>
+      <w:pageBreakBefore w:val="false"/>
+      <w:spacing w:lineRule="auto" w:line="240" w:before="0" w:after="320"/>
     </w:pPr>
     <w:rPr>
-      <w:rFonts w:ascii="Arial" w:cs="Arial" w:eastAsia="Arial" w:hAnsi="Arial"/>
-      <w:i w:val="0"/>
+      <w:rFonts w:ascii="Arial" w:hAnsi="Arial" w:eastAsia="Arial" w:cs="Arial"/>
+      <w:i w:val="false"/>
       <w:color w:val="666666"/>
       <w:sz w:val="30"/>
       <w:szCs w:val="30"/>
     </w:rPr>
+  </w:style>
+  <w:style w:type="table" w:default="1" w:styleId="TableNormal">
+    <w:name w:val="TableNormal"/>
   </w:style>
 </w:styles>
 </file>

--- a/documents/Bitacora LeRobot Worldwide Hackathon El Salvador Team 01.docx
+++ b/documents/Bitacora LeRobot Worldwide Hackathon El Salvador Team 01.docx
@@ -29,7 +29,7 @@
     </w:p>
     <w:p>
       <w:pPr>
-        <w:pStyle w:val="Normal1"/>
+        <w:pStyle w:val="LOnormal"/>
         <w:rPr/>
       </w:pPr>
       <w:r>
@@ -39,7 +39,7 @@
     </w:p>
     <w:p>
       <w:pPr>
-        <w:pStyle w:val="Normal1"/>
+        <w:pStyle w:val="LOnormal"/>
         <w:rPr/>
       </w:pPr>
       <w:r>
@@ -60,16 +60,16 @@
     </w:p>
     <w:p>
       <w:pPr>
-        <w:pStyle w:val="Normal1"/>
-        <w:rPr/>
-      </w:pPr>
-      <w:r>
-        <w:rPr/>
-      </w:r>
-    </w:p>
-    <w:p>
-      <w:pPr>
-        <w:pStyle w:val="Normal1"/>
+        <w:pStyle w:val="LOnormal"/>
+        <w:rPr/>
+      </w:pPr>
+      <w:r>
+        <w:rPr/>
+      </w:r>
+    </w:p>
+    <w:p>
+      <w:pPr>
+        <w:pStyle w:val="LOnormal"/>
         <w:numPr>
           <w:ilvl w:val="0"/>
           <w:numId w:val="2"/>
@@ -86,7 +86,7 @@
     </w:p>
     <w:p>
       <w:pPr>
-        <w:pStyle w:val="Normal1"/>
+        <w:pStyle w:val="LOnormal"/>
         <w:numPr>
           <w:ilvl w:val="0"/>
           <w:numId w:val="2"/>
@@ -103,7 +103,7 @@
     </w:p>
     <w:p>
       <w:pPr>
-        <w:pStyle w:val="Normal1"/>
+        <w:pStyle w:val="LOnormal"/>
         <w:numPr>
           <w:ilvl w:val="0"/>
           <w:numId w:val="2"/>
@@ -125,16 +125,16 @@
     </w:p>
     <w:p>
       <w:pPr>
-        <w:pStyle w:val="Normal1"/>
-        <w:rPr/>
-      </w:pPr>
-      <w:r>
-        <w:rPr/>
-      </w:r>
-    </w:p>
-    <w:p>
-      <w:pPr>
-        <w:pStyle w:val="Normal1"/>
+        <w:pStyle w:val="LOnormal"/>
+        <w:rPr/>
+      </w:pPr>
+      <w:r>
+        <w:rPr/>
+      </w:r>
+    </w:p>
+    <w:p>
+      <w:pPr>
+        <w:pStyle w:val="LOnormal"/>
         <w:rPr/>
       </w:pPr>
       <w:r>
@@ -155,16 +155,16 @@
     </w:p>
     <w:p>
       <w:pPr>
-        <w:pStyle w:val="Normal1"/>
-        <w:rPr/>
-      </w:pPr>
-      <w:r>
-        <w:rPr/>
-      </w:r>
-    </w:p>
-    <w:p>
-      <w:pPr>
-        <w:pStyle w:val="Normal1"/>
+        <w:pStyle w:val="LOnormal"/>
+        <w:rPr/>
+      </w:pPr>
+      <w:r>
+        <w:rPr/>
+      </w:r>
+    </w:p>
+    <w:p>
+      <w:pPr>
+        <w:pStyle w:val="LOnormal"/>
         <w:rPr/>
       </w:pPr>
       <w:r>
@@ -174,7 +174,7 @@
     </w:p>
     <w:p>
       <w:pPr>
-        <w:pStyle w:val="Normal1"/>
+        <w:pStyle w:val="LOnormal"/>
         <w:rPr/>
       </w:pPr>
       <w:r>
@@ -184,7 +184,7 @@
     </w:p>
     <w:p>
       <w:pPr>
-        <w:pStyle w:val="Normal1"/>
+        <w:pStyle w:val="LOnormal"/>
         <w:rPr/>
       </w:pPr>
       <w:r>
@@ -205,16 +205,16 @@
     </w:p>
     <w:p>
       <w:pPr>
-        <w:pStyle w:val="Normal1"/>
-        <w:rPr/>
-      </w:pPr>
-      <w:r>
-        <w:rPr/>
-      </w:r>
-    </w:p>
-    <w:p>
-      <w:pPr>
-        <w:pStyle w:val="Normal1"/>
+        <w:pStyle w:val="LOnormal"/>
+        <w:rPr/>
+      </w:pPr>
+      <w:r>
+        <w:rPr/>
+      </w:r>
+    </w:p>
+    <w:p>
+      <w:pPr>
+        <w:pStyle w:val="LOnormal"/>
         <w:rPr/>
       </w:pPr>
       <w:r>
@@ -260,16 +260,16 @@
     </w:p>
     <w:p>
       <w:pPr>
-        <w:pStyle w:val="Normal1"/>
-        <w:rPr/>
-      </w:pPr>
-      <w:r>
-        <w:rPr/>
-      </w:r>
-    </w:p>
-    <w:p>
-      <w:pPr>
-        <w:pStyle w:val="Normal1"/>
+        <w:pStyle w:val="LOnormal"/>
+        <w:rPr/>
+      </w:pPr>
+      <w:r>
+        <w:rPr/>
+      </w:r>
+    </w:p>
+    <w:p>
+      <w:pPr>
+        <w:pStyle w:val="LOnormal"/>
         <w:rPr/>
       </w:pPr>
       <w:r>
@@ -279,16 +279,16 @@
     </w:p>
     <w:p>
       <w:pPr>
-        <w:pStyle w:val="Normal1"/>
-        <w:rPr/>
-      </w:pPr>
-      <w:r>
-        <w:rPr/>
-      </w:r>
-    </w:p>
-    <w:p>
-      <w:pPr>
-        <w:pStyle w:val="Normal1"/>
+        <w:pStyle w:val="LOnormal"/>
+        <w:rPr/>
+      </w:pPr>
+      <w:r>
+        <w:rPr/>
+      </w:r>
+    </w:p>
+    <w:p>
+      <w:pPr>
+        <w:pStyle w:val="LOnormal"/>
         <w:numPr>
           <w:ilvl w:val="0"/>
           <w:numId w:val="1"/>
@@ -305,7 +305,7 @@
     </w:p>
     <w:p>
       <w:pPr>
-        <w:pStyle w:val="Normal1"/>
+        <w:pStyle w:val="LOnormal"/>
         <w:numPr>
           <w:ilvl w:val="0"/>
           <w:numId w:val="1"/>
@@ -322,7 +322,7 @@
     </w:p>
     <w:p>
       <w:pPr>
-        <w:pStyle w:val="Normal1"/>
+        <w:pStyle w:val="LOnormal"/>
         <w:rPr/>
       </w:pPr>
       <w:r>
@@ -343,25 +343,25 @@
     </w:p>
     <w:p>
       <w:pPr>
-        <w:pStyle w:val="Normal1"/>
-        <w:rPr/>
-      </w:pPr>
-      <w:r>
-        <w:rPr/>
-      </w:r>
-    </w:p>
-    <w:p>
-      <w:pPr>
-        <w:pStyle w:val="Normal1"/>
-        <w:rPr/>
-      </w:pPr>
-      <w:r>
-        <w:rPr/>
-      </w:r>
-    </w:p>
-    <w:p>
-      <w:pPr>
-        <w:pStyle w:val="Normal1"/>
+        <w:pStyle w:val="LOnormal"/>
+        <w:rPr/>
+      </w:pPr>
+      <w:r>
+        <w:rPr/>
+      </w:r>
+    </w:p>
+    <w:p>
+      <w:pPr>
+        <w:pStyle w:val="LOnormal"/>
+        <w:rPr/>
+      </w:pPr>
+      <w:r>
+        <w:rPr/>
+      </w:r>
+    </w:p>
+    <w:p>
+      <w:pPr>
+        <w:pStyle w:val="LOnormal"/>
         <w:rPr/>
       </w:pPr>
       <w:r>
@@ -382,16 +382,16 @@
     </w:p>
     <w:p>
       <w:pPr>
-        <w:pStyle w:val="Normal1"/>
-        <w:rPr/>
-      </w:pPr>
-      <w:r>
-        <w:rPr/>
-      </w:r>
-    </w:p>
-    <w:p>
-      <w:pPr>
-        <w:pStyle w:val="Normal1"/>
+        <w:pStyle w:val="LOnormal"/>
+        <w:rPr/>
+      </w:pPr>
+      <w:r>
+        <w:rPr/>
+      </w:r>
+    </w:p>
+    <w:p>
+      <w:pPr>
+        <w:pStyle w:val="LOnormal"/>
         <w:rPr>
           <w:sz w:val="14"/>
           <w:szCs w:val="14"/>
@@ -407,7 +407,7 @@
     </w:p>
     <w:p>
       <w:pPr>
-        <w:pStyle w:val="Normal1"/>
+        <w:pStyle w:val="LOnormal"/>
         <w:rPr>
           <w:sz w:val="14"/>
           <w:szCs w:val="14"/>
@@ -422,16 +422,16 @@
     </w:p>
     <w:p>
       <w:pPr>
-        <w:pStyle w:val="Normal1"/>
-        <w:rPr/>
-      </w:pPr>
-      <w:r>
-        <w:rPr/>
-      </w:r>
-    </w:p>
-    <w:p>
-      <w:pPr>
-        <w:pStyle w:val="Normal1"/>
+        <w:pStyle w:val="LOnormal"/>
+        <w:rPr/>
+      </w:pPr>
+      <w:r>
+        <w:rPr/>
+      </w:r>
+    </w:p>
+    <w:p>
+      <w:pPr>
+        <w:pStyle w:val="LOnormal"/>
         <w:rPr/>
       </w:pPr>
       <w:r>
@@ -453,25 +453,25 @@
     </w:p>
     <w:p>
       <w:pPr>
-        <w:pStyle w:val="Normal1"/>
-        <w:rPr/>
-      </w:pPr>
-      <w:r>
-        <w:rPr/>
-      </w:r>
-    </w:p>
-    <w:p>
-      <w:pPr>
-        <w:pStyle w:val="Normal1"/>
-        <w:rPr/>
-      </w:pPr>
-      <w:r>
-        <w:rPr/>
-      </w:r>
-    </w:p>
-    <w:p>
-      <w:pPr>
-        <w:pStyle w:val="Normal1"/>
+        <w:pStyle w:val="LOnormal"/>
+        <w:rPr/>
+      </w:pPr>
+      <w:r>
+        <w:rPr/>
+      </w:r>
+    </w:p>
+    <w:p>
+      <w:pPr>
+        <w:pStyle w:val="LOnormal"/>
+        <w:rPr/>
+      </w:pPr>
+      <w:r>
+        <w:rPr/>
+      </w:r>
+    </w:p>
+    <w:p>
+      <w:pPr>
+        <w:pStyle w:val="LOnormal"/>
         <w:rPr/>
       </w:pPr>
       <w:r>
@@ -481,16 +481,16 @@
     </w:p>
     <w:p>
       <w:pPr>
-        <w:pStyle w:val="Normal1"/>
-        <w:rPr/>
-      </w:pPr>
-      <w:r>
-        <w:rPr/>
-      </w:r>
-    </w:p>
-    <w:p>
-      <w:pPr>
-        <w:pStyle w:val="Normal1"/>
+        <w:pStyle w:val="LOnormal"/>
+        <w:rPr/>
+      </w:pPr>
+      <w:r>
+        <w:rPr/>
+      </w:r>
+    </w:p>
+    <w:p>
+      <w:pPr>
+        <w:pStyle w:val="LOnormal"/>
         <w:rPr/>
       </w:pPr>
       <w:r>
@@ -500,16 +500,16 @@
     </w:p>
     <w:p>
       <w:pPr>
-        <w:pStyle w:val="Normal1"/>
-        <w:rPr/>
-      </w:pPr>
-      <w:r>
-        <w:rPr/>
-      </w:r>
-    </w:p>
-    <w:p>
-      <w:pPr>
-        <w:pStyle w:val="Normal1"/>
+        <w:pStyle w:val="LOnormal"/>
+        <w:rPr/>
+      </w:pPr>
+      <w:r>
+        <w:rPr/>
+      </w:r>
+    </w:p>
+    <w:p>
+      <w:pPr>
+        <w:pStyle w:val="LOnormal"/>
         <w:rPr/>
       </w:pPr>
       <w:r>
@@ -519,12 +519,364 @@
     </w:p>
     <w:p>
       <w:pPr>
-        <w:pStyle w:val="Normal1"/>
-        <w:rPr/>
-      </w:pPr>
-      <w:r>
-        <w:rPr/>
-        <w:t>git config --global user.email "isaac.mendez@siproset.com"</w:t>
+        <w:pStyle w:val="LOnormal"/>
+        <w:rPr/>
+      </w:pPr>
+      <w:r>
+        <w:rPr/>
+        <w:t>git config --global user.email "</w:t>
+      </w:r>
+      <w:hyperlink r:id="rId4">
+        <w:r>
+          <w:rPr>
+            <w:rStyle w:val="InternetLink"/>
+          </w:rPr>
+          <w:t>isaac.mendez@siproset.com</w:t>
+        </w:r>
+      </w:hyperlink>
+      <w:hyperlink r:id="rId5">
+        <w:r>
+          <w:rPr/>
+          <w:t>"</w:t>
+        </w:r>
+      </w:hyperlink>
+    </w:p>
+    <w:p>
+      <w:pPr>
+        <w:pStyle w:val="LOnormal"/>
+        <w:rPr/>
+      </w:pPr>
+      <w:r>
+        <w:rPr/>
+      </w:r>
+    </w:p>
+    <w:p>
+      <w:pPr>
+        <w:pStyle w:val="LOnormal"/>
+        <w:rPr/>
+      </w:pPr>
+      <w:r>
+        <w:rPr/>
+      </w:r>
+    </w:p>
+    <w:p>
+      <w:pPr>
+        <w:pStyle w:val="LOnormal"/>
+        <w:rPr/>
+      </w:pPr>
+      <w:r>
+        <w:rPr/>
+      </w:r>
+    </w:p>
+    <w:p>
+      <w:pPr>
+        <w:pStyle w:val="LOnormal"/>
+        <w:rPr/>
+      </w:pPr>
+      <w:r>
+        <w:rPr/>
+        <w:t>Creacion de archivos iniciales de configuracion de mujoco</w:t>
+      </w:r>
+    </w:p>
+    <w:p>
+      <w:pPr>
+        <w:pStyle w:val="LOnormal"/>
+        <w:rPr/>
+      </w:pPr>
+      <w:r>
+        <w:rPr/>
+      </w:r>
+    </w:p>
+    <w:p>
+      <w:pPr>
+        <w:pStyle w:val="LOnormal"/>
+        <w:rPr/>
+      </w:pPr>
+      <w:r>
+        <w:rPr/>
+        <w:t>Archivo xml</w:t>
+      </w:r>
+    </w:p>
+    <w:p>
+      <w:pPr>
+        <w:pStyle w:val="LOnormal"/>
+        <w:rPr/>
+      </w:pPr>
+      <w:r>
+        <w:rPr/>
+      </w:r>
+    </w:p>
+    <w:p>
+      <w:pPr>
+        <w:pStyle w:val="LOnormal"/>
+        <w:rPr/>
+      </w:pPr>
+      <w:r>
+        <w:rPr/>
+        <w:t>Archivo python</w:t>
+      </w:r>
+    </w:p>
+    <w:p>
+      <w:pPr>
+        <w:pStyle w:val="LOnormal"/>
+        <w:rPr/>
+      </w:pPr>
+      <w:r>
+        <w:rPr/>
+      </w:r>
+    </w:p>
+    <w:p>
+      <w:pPr>
+        <w:pStyle w:val="Heading1"/>
+        <w:rPr/>
+      </w:pPr>
+      <w:r>
+        <w:rPr/>
+        <w:t>Estrucutra recomendada del proyecto</w:t>
+      </w:r>
+    </w:p>
+    <w:p>
+      <w:pPr>
+        <w:pStyle w:val="LOnormal"/>
+        <w:rPr/>
+      </w:pPr>
+      <w:r>
+        <w:rPr/>
+      </w:r>
+    </w:p>
+    <w:p>
+      <w:pPr>
+        <w:pStyle w:val="LOnormal"/>
+        <w:rPr/>
+      </w:pPr>
+      <w:r>
+        <w:rPr/>
+        <w:t>two-robot-mujoco-simulation/</w:t>
+      </w:r>
+    </w:p>
+    <w:p>
+      <w:pPr>
+        <w:pStyle w:val="LOnormal"/>
+        <w:rPr/>
+      </w:pPr>
+      <w:r>
+        <w:rPr/>
+        <w:t xml:space="preserve">├── </w:t>
+      </w:r>
+      <w:r>
+        <w:rPr/>
+        <w:t>mujoco_models/</w:t>
+      </w:r>
+    </w:p>
+    <w:p>
+      <w:pPr>
+        <w:pStyle w:val="LOnormal"/>
+        <w:rPr/>
+      </w:pPr>
+      <w:r>
+        <w:rPr/>
+        <w:t xml:space="preserve">│   └── </w:t>
+      </w:r>
+      <w:r>
+        <w:rPr/>
+        <w:t>two_robot_scene.xml           # MJCF model with two robots and object</w:t>
+      </w:r>
+    </w:p>
+    <w:p>
+      <w:pPr>
+        <w:pStyle w:val="LOnormal"/>
+        <w:rPr/>
+      </w:pPr>
+      <w:r>
+        <w:rPr/>
+        <w:t>│</w:t>
+      </w:r>
+    </w:p>
+    <w:p>
+      <w:pPr>
+        <w:pStyle w:val="LOnormal"/>
+        <w:rPr/>
+      </w:pPr>
+      <w:r>
+        <w:rPr/>
+        <w:t xml:space="preserve">├── </w:t>
+      </w:r>
+      <w:r>
+        <w:rPr/>
+        <w:t>src/</w:t>
+      </w:r>
+    </w:p>
+    <w:p>
+      <w:pPr>
+        <w:pStyle w:val="LOnormal"/>
+        <w:rPr/>
+      </w:pPr>
+      <w:r>
+        <w:rPr/>
+        <w:t xml:space="preserve">│   └── </w:t>
+      </w:r>
+      <w:r>
+        <w:rPr/>
+        <w:t>simulate_two_robots.py        # Python control script using mujoco</w:t>
+      </w:r>
+    </w:p>
+    <w:p>
+      <w:pPr>
+        <w:pStyle w:val="LOnormal"/>
+        <w:rPr/>
+      </w:pPr>
+      <w:r>
+        <w:rPr/>
+        <w:t>│</w:t>
+      </w:r>
+    </w:p>
+    <w:p>
+      <w:pPr>
+        <w:pStyle w:val="LOnormal"/>
+        <w:rPr/>
+      </w:pPr>
+      <w:r>
+        <w:rPr/>
+        <w:t xml:space="preserve">├── </w:t>
+      </w:r>
+      <w:r>
+        <w:rPr/>
+        <w:t>docs/</w:t>
+      </w:r>
+    </w:p>
+    <w:p>
+      <w:pPr>
+        <w:pStyle w:val="LOnormal"/>
+        <w:rPr/>
+      </w:pPr>
+      <w:r>
+        <w:rPr/>
+        <w:t xml:space="preserve">│   └── </w:t>
+      </w:r>
+      <w:r>
+        <w:rPr/>
+        <w:t>Project_Description.docx      # Project documentation</w:t>
+      </w:r>
+    </w:p>
+    <w:p>
+      <w:pPr>
+        <w:pStyle w:val="LOnormal"/>
+        <w:rPr/>
+      </w:pPr>
+      <w:r>
+        <w:rPr/>
+        <w:t>│</w:t>
+      </w:r>
+    </w:p>
+    <w:p>
+      <w:pPr>
+        <w:pStyle w:val="LOnormal"/>
+        <w:rPr/>
+      </w:pPr>
+      <w:r>
+        <w:rPr/>
+        <w:t xml:space="preserve">├── </w:t>
+      </w:r>
+      <w:r>
+        <w:rPr/>
+        <w:t>.gitignore                        # Files to ignore in GitHub</w:t>
+      </w:r>
+    </w:p>
+    <w:p>
+      <w:pPr>
+        <w:pStyle w:val="LOnormal"/>
+        <w:rPr/>
+      </w:pPr>
+      <w:r>
+        <w:rPr/>
+        <w:t xml:space="preserve">├── </w:t>
+      </w:r>
+      <w:r>
+        <w:rPr/>
+        <w:t>README.md                         # Project overview and instructions</w:t>
+      </w:r>
+    </w:p>
+    <w:p>
+      <w:pPr>
+        <w:pStyle w:val="LOnormal"/>
+        <w:rPr/>
+      </w:pPr>
+      <w:r>
+        <w:rPr/>
+        <w:t xml:space="preserve">├── </w:t>
+      </w:r>
+      <w:r>
+        <w:rPr/>
+        <w:t>requirements.txt                  # Python dependencies</w:t>
+      </w:r>
+    </w:p>
+    <w:p>
+      <w:pPr>
+        <w:pStyle w:val="LOnormal"/>
+        <w:rPr/>
+      </w:pPr>
+      <w:r>
+        <w:rPr/>
+        <w:t xml:space="preserve">├── </w:t>
+      </w:r>
+      <w:r>
+        <w:rPr/>
+        <w:t>run_simulation.sh                 # Optional bash script to run everything</w:t>
+      </w:r>
+    </w:p>
+    <w:p>
+      <w:pPr>
+        <w:pStyle w:val="LOnormal"/>
+        <w:rPr/>
+      </w:pPr>
+      <w:r>
+        <w:rPr/>
+        <w:t xml:space="preserve">└── </w:t>
+      </w:r>
+      <w:r>
+        <w:rPr/>
+        <w:t>.vscode/</w:t>
+      </w:r>
+    </w:p>
+    <w:p>
+      <w:pPr>
+        <w:pStyle w:val="LOnormal"/>
+        <w:rPr/>
+      </w:pPr>
+      <w:r>
+        <w:rPr/>
+        <w:t xml:space="preserve">    └── </w:t>
+      </w:r>
+      <w:r>
+        <w:rPr/>
+        <w:t>settings.json                 # VS Code-specific project settings</w:t>
+      </w:r>
+    </w:p>
+    <w:p>
+      <w:pPr>
+        <w:pStyle w:val="LOnormal"/>
+        <w:rPr/>
+      </w:pPr>
+      <w:r>
+        <w:rPr/>
+      </w:r>
+    </w:p>
+    <w:p>
+      <w:pPr>
+        <w:pStyle w:val="LOnormal"/>
+        <w:rPr/>
+      </w:pPr>
+      <w:r>
+        <w:rPr/>
+      </w:r>
+    </w:p>
+    <w:p>
+      <w:pPr>
+        <w:pStyle w:val="LOnormal"/>
+        <w:rPr/>
+      </w:pPr>
+      <w:r>
+        <w:rPr/>
       </w:r>
     </w:p>
     <w:sectPr>
@@ -978,6 +1330,7 @@
     <w:qFormat/>
     <w:pPr>
       <w:widowControl/>
+      <w:suppressAutoHyphens w:val="true"/>
       <w:bidi w:val="0"/>
       <w:spacing w:lineRule="auto" w:line="276" w:before="0" w:after="0"/>
       <w:jc w:val="left"/>
@@ -993,8 +1346,8 @@
   </w:style>
   <w:style w:type="paragraph" w:styleId="Heading1">
     <w:name w:val="Heading 1"/>
-    <w:basedOn w:val="Normal1"/>
-    <w:next w:val="Normal1"/>
+    <w:basedOn w:val="LOnormal"/>
+    <w:next w:val="LOnormal"/>
     <w:qFormat/>
     <w:pPr>
       <w:keepNext w:val="true"/>
@@ -1009,8 +1362,8 @@
   </w:style>
   <w:style w:type="paragraph" w:styleId="Heading2">
     <w:name w:val="Heading 2"/>
-    <w:basedOn w:val="Normal1"/>
-    <w:next w:val="Normal1"/>
+    <w:basedOn w:val="LOnormal"/>
+    <w:next w:val="LOnormal"/>
     <w:qFormat/>
     <w:pPr>
       <w:keepNext w:val="true"/>
@@ -1026,8 +1379,8 @@
   </w:style>
   <w:style w:type="paragraph" w:styleId="Heading3">
     <w:name w:val="Heading 3"/>
-    <w:basedOn w:val="Normal1"/>
-    <w:next w:val="Normal1"/>
+    <w:basedOn w:val="LOnormal"/>
+    <w:next w:val="LOnormal"/>
     <w:qFormat/>
     <w:pPr>
       <w:keepNext w:val="true"/>
@@ -1044,8 +1397,8 @@
   </w:style>
   <w:style w:type="paragraph" w:styleId="Heading4">
     <w:name w:val="Heading 4"/>
-    <w:basedOn w:val="Normal1"/>
-    <w:next w:val="Normal1"/>
+    <w:basedOn w:val="LOnormal"/>
+    <w:next w:val="LOnormal"/>
     <w:qFormat/>
     <w:pPr>
       <w:keepNext w:val="true"/>
@@ -1061,8 +1414,8 @@
   </w:style>
   <w:style w:type="paragraph" w:styleId="Heading5">
     <w:name w:val="Heading 5"/>
-    <w:basedOn w:val="Normal1"/>
-    <w:next w:val="Normal1"/>
+    <w:basedOn w:val="LOnormal"/>
+    <w:next w:val="LOnormal"/>
     <w:qFormat/>
     <w:pPr>
       <w:keepNext w:val="true"/>
@@ -1078,8 +1431,8 @@
   </w:style>
   <w:style w:type="paragraph" w:styleId="Heading6">
     <w:name w:val="Heading 6"/>
-    <w:basedOn w:val="Normal1"/>
-    <w:next w:val="Normal1"/>
+    <w:basedOn w:val="LOnormal"/>
+    <w:next w:val="LOnormal"/>
     <w:qFormat/>
     <w:pPr>
       <w:keepNext w:val="true"/>
@@ -1154,11 +1507,12 @@
     </w:pPr>
     <w:rPr/>
   </w:style>
-  <w:style w:type="paragraph" w:styleId="Normal1" w:default="1">
+  <w:style w:type="paragraph" w:styleId="LOnormal" w:default="1">
     <w:name w:val="LO-normal"/>
     <w:qFormat/>
     <w:pPr>
       <w:widowControl/>
+      <w:suppressAutoHyphens w:val="true"/>
       <w:bidi w:val="0"/>
       <w:spacing w:lineRule="auto" w:line="276" w:before="0" w:after="0"/>
       <w:jc w:val="left"/>
@@ -1174,8 +1528,8 @@
   </w:style>
   <w:style w:type="paragraph" w:styleId="Title">
     <w:name w:val="Title"/>
-    <w:basedOn w:val="Normal1"/>
-    <w:next w:val="Normal1"/>
+    <w:basedOn w:val="LOnormal"/>
+    <w:next w:val="LOnormal"/>
     <w:qFormat/>
     <w:pPr>
       <w:keepNext w:val="true"/>
@@ -1190,8 +1544,8 @@
   </w:style>
   <w:style w:type="paragraph" w:styleId="Subtitle">
     <w:name w:val="Subtitle"/>
-    <w:basedOn w:val="Normal1"/>
-    <w:next w:val="Normal1"/>
+    <w:basedOn w:val="LOnormal"/>
+    <w:next w:val="LOnormal"/>
     <w:qFormat/>
     <w:pPr>
       <w:keepNext w:val="true"/>
